--- a/milestones/milestone-one/Milestone One.docx
+++ b/milestones/milestone-one/Milestone One.docx
@@ -25,56 +25,63 @@
       </w:r>
     </w:p>
     <w:p>
-      <w:r>
-        <w:t xml:space="preserve">Team motto: </w:t>
+      <w:pPr>
+        <w:rPr>
+          <w:rFonts w:cstheme="minorHAnsi"/>
+        </w:rPr>
+      </w:pPr>
+      <w:r>
+        <w:rPr>
+          <w:rFonts w:cstheme="minorHAnsi"/>
+        </w:rPr>
+        <w:t>Team motto: "Achieving excellence through software"</w:t>
+      </w:r>
+    </w:p>
+    <w:p>
+      <w:r>
+        <w:t>Team logo: located in docs\</w:t>
       </w:r>
       <w:proofErr w:type="spellStart"/>
-      <w:proofErr w:type="gramStart"/>
-      <w:r>
-        <w:t>tbd</w:t>
+      <w:r>
+        <w:t>TeamAssets</w:t>
       </w:r>
       <w:proofErr w:type="spellEnd"/>
-      <w:proofErr w:type="gramEnd"/>
-    </w:p>
-    <w:p>
-      <w:r>
-        <w:t xml:space="preserve">Team logo: </w:t>
+      <w:r>
+        <w:t xml:space="preserve"> folder</w:t>
+      </w:r>
+    </w:p>
+    <w:p>
+      <w:r>
+        <w:t>Team letterhead: located in docs\</w:t>
       </w:r>
       <w:proofErr w:type="spellStart"/>
-      <w:proofErr w:type="gramStart"/>
-      <w:r>
-        <w:t>tbd</w:t>
+      <w:r>
+        <w:t>TeamAssets</w:t>
       </w:r>
       <w:proofErr w:type="spellEnd"/>
-      <w:proofErr w:type="gramEnd"/>
-    </w:p>
-    <w:p>
-      <w:r>
-        <w:t xml:space="preserve">Team letterhead: </w:t>
+      <w:r>
+        <w:t xml:space="preserve"> folder</w:t>
+      </w:r>
+    </w:p>
+    <w:p>
+      <w:r>
+        <w:t>Team business cards: located in docs\</w:t>
       </w:r>
       <w:proofErr w:type="spellStart"/>
-      <w:proofErr w:type="gramStart"/>
-      <w:r>
-        <w:t>tbd</w:t>
+      <w:r>
+        <w:t>TeamAssets</w:t>
       </w:r>
       <w:proofErr w:type="spellEnd"/>
-      <w:proofErr w:type="gramEnd"/>
-    </w:p>
-    <w:p>
-      <w:r>
-        <w:t xml:space="preserve">Team business cards: </w:t>
-      </w:r>
-      <w:proofErr w:type="spellStart"/>
-      <w:proofErr w:type="gramStart"/>
-      <w:r>
-        <w:t>tbd</w:t>
-      </w:r>
-      <w:proofErr w:type="spellEnd"/>
-      <w:proofErr w:type="gramEnd"/>
-    </w:p>
-    <w:p>
-      <w:r>
-        <w:t>Resumes for each team member: located in docs\resumes folder in team repo</w:t>
+      <w:r>
+        <w:t xml:space="preserve"> folder</w:t>
+      </w:r>
+    </w:p>
+    <w:p>
+      <w:r>
+        <w:t xml:space="preserve">Resumes for each team member: located in </w:t>
+      </w:r>
+      <w:r>
+        <w:t>docs\resumes folder</w:t>
       </w:r>
     </w:p>
     <w:p>
@@ -97,7 +104,7 @@
     </w:p>
     <w:p>
       <w:r>
-        <w:t>Three team project ideas: located in docs</w:t>
+        <w:t>Team project ideas: located in docs</w:t>
       </w:r>
       <w:r>
         <w:t>\milestones\milestone-one</w:t>
